--- a/Exe/wwwroot/Surat/SuratIzin.docx
+++ b/Exe/wwwroot/Surat/SuratIzin.docx
@@ -61,6 +61,12 @@
             <w:insideH w:val="single" w:color="auto" w:sz="4" w:space="0"/>
             <w:insideV w:val="single" w:color="auto" w:sz="4" w:space="0"/>
           </w:tblBorders>
+          <w:tblCellMar>
+            <w:top w:w="0" w:type="dxa"/>
+            <w:left w:w="108" w:type="dxa"/>
+            <w:bottom w:w="0" w:type="dxa"/>
+            <w:right w:w="108" w:type="dxa"/>
+          </w:tblCellMar>
         </w:tblPrEx>
         <w:tc>
           <w:tcPr>
@@ -693,15 +699,15 @@
         <w:ind w:left="600"/>
         <w:jc w:val="both"/>
         <w:rPr>
-          <w:rFonts w:hint="default" w:asciiTheme="minorHAnsi" w:hAnsiTheme="minorHAnsi" w:cstheme="minorHAnsi"/>
-          <w:sz w:val="20"/>
-          <w:szCs w:val="20"/>
-          <w:lang w:val="en-US"/>
-        </w:rPr>
-      </w:pPr>
-      <w:r>
-        <w:rPr>
-          <w:rFonts w:asciiTheme="minorHAnsi" w:hAnsiTheme="minorHAnsi" w:cstheme="minorHAnsi"/>
+          <w:rFonts w:hint="default" w:asciiTheme="minorAscii" w:hAnsiTheme="minorAscii" w:cstheme="minorHAnsi"/>
+          <w:sz w:val="20"/>
+          <w:szCs w:val="20"/>
+          <w:lang w:val="en-US"/>
+        </w:rPr>
+      </w:pPr>
+      <w:r>
+        <w:rPr>
+          <w:rFonts w:hint="default" w:asciiTheme="minorAscii" w:hAnsiTheme="minorAscii" w:cstheme="minorHAnsi"/>
           <w:b/>
           <w:bCs/>
           <w:sz w:val="20"/>
@@ -712,7 +718,7 @@
       </w:r>
       <w:r>
         <w:rPr>
-          <w:rFonts w:asciiTheme="minorHAnsi" w:hAnsiTheme="minorHAnsi" w:cstheme="minorHAnsi"/>
+          <w:rFonts w:hint="default" w:asciiTheme="minorAscii" w:hAnsiTheme="minorAscii" w:cstheme="minorHAnsi"/>
           <w:b/>
           <w:bCs/>
           <w:sz w:val="20"/>
@@ -722,15 +728,15 @@
       </w:r>
       <w:r>
         <w:rPr>
-          <w:rFonts w:asciiTheme="minorHAnsi" w:hAnsiTheme="minorHAnsi" w:cstheme="minorHAnsi"/>
-          <w:sz w:val="20"/>
-          <w:szCs w:val="20"/>
-        </w:rPr>
-        <w:t xml:space="preserve"> </w:t>
-      </w:r>
-      <w:r>
-        <w:rPr>
-          <w:rFonts w:asciiTheme="minorHAnsi" w:hAnsiTheme="minorHAnsi" w:cstheme="minorHAnsi"/>
+          <w:rFonts w:hint="default" w:asciiTheme="minorAscii" w:hAnsiTheme="minorAscii" w:cstheme="minorHAnsi"/>
+          <w:sz w:val="20"/>
+          <w:szCs w:val="20"/>
+        </w:rPr>
+        <w:t xml:space="preserve"> </w:t>
+      </w:r>
+      <w:r>
+        <w:rPr>
+          <w:rFonts w:hint="default" w:asciiTheme="minorAscii" w:hAnsiTheme="minorAscii" w:cstheme="minorHAnsi"/>
           <w:sz w:val="20"/>
           <w:szCs w:val="20"/>
           <w:lang w:val="en-US"/>
@@ -739,7 +745,7 @@
       </w:r>
       <w:r>
         <w:rPr>
-          <w:rFonts w:asciiTheme="minorHAnsi" w:hAnsiTheme="minorHAnsi" w:cstheme="minorHAnsi"/>
+          <w:rFonts w:hint="default" w:asciiTheme="minorAscii" w:hAnsiTheme="minorAscii" w:cstheme="minorHAnsi"/>
           <w:i/>
           <w:iCs/>
           <w:sz w:val="20"/>
@@ -749,18 +755,18 @@
       </w:r>
       <w:r>
         <w:rPr>
-          <w:rFonts w:asciiTheme="minorHAnsi" w:hAnsiTheme="minorHAnsi" w:cstheme="minorHAnsi"/>
-          <w:i/>
-          <w:iCs/>
-          <w:sz w:val="20"/>
-          <w:szCs w:val="20"/>
-          <w:lang w:val="en-US"/>
-        </w:rPr>
-        <w:t xml:space="preserve"> </w:t>
-      </w:r>
-      <w:r>
-        <w:rPr>
-          <w:rFonts w:asciiTheme="minorHAnsi" w:hAnsiTheme="minorHAnsi" w:cstheme="minorHAnsi"/>
+          <w:rFonts w:hint="default" w:asciiTheme="minorAscii" w:hAnsiTheme="minorAscii" w:cstheme="minorHAnsi"/>
+          <w:i/>
+          <w:iCs/>
+          <w:sz w:val="20"/>
+          <w:szCs w:val="20"/>
+          <w:lang w:val="en-US"/>
+        </w:rPr>
+        <w:t xml:space="preserve"> </w:t>
+      </w:r>
+      <w:r>
+        <w:rPr>
+          <w:rFonts w:hint="default" w:asciiTheme="minorAscii" w:hAnsiTheme="minorAscii" w:cstheme="minorHAnsi"/>
           <w:i/>
           <w:iCs/>
           <w:sz w:val="20"/>
@@ -770,18 +776,18 @@
       </w:r>
       <w:r>
         <w:rPr>
-          <w:rFonts w:asciiTheme="minorHAnsi" w:hAnsiTheme="minorHAnsi" w:cstheme="minorHAnsi"/>
-          <w:i/>
-          <w:iCs/>
-          <w:sz w:val="20"/>
-          <w:szCs w:val="20"/>
-          <w:lang w:val="en-US"/>
-        </w:rPr>
-        <w:t xml:space="preserve"> </w:t>
-      </w:r>
-      <w:r>
-        <w:rPr>
-          <w:rFonts w:asciiTheme="minorHAnsi" w:hAnsiTheme="minorHAnsi" w:cstheme="minorHAnsi"/>
+          <w:rFonts w:hint="default" w:asciiTheme="minorAscii" w:hAnsiTheme="minorAscii" w:cstheme="minorHAnsi"/>
+          <w:i/>
+          <w:iCs/>
+          <w:sz w:val="20"/>
+          <w:szCs w:val="20"/>
+          <w:lang w:val="en-US"/>
+        </w:rPr>
+        <w:t xml:space="preserve"> </w:t>
+      </w:r>
+      <w:r>
+        <w:rPr>
+          <w:rFonts w:hint="default" w:asciiTheme="minorAscii" w:hAnsiTheme="minorAscii" w:cstheme="minorHAnsi"/>
           <w:i/>
           <w:iCs/>
           <w:sz w:val="20"/>
@@ -791,18 +797,18 @@
       </w:r>
       <w:r>
         <w:rPr>
-          <w:rFonts w:asciiTheme="minorHAnsi" w:hAnsiTheme="minorHAnsi" w:cstheme="minorHAnsi"/>
-          <w:i/>
-          <w:iCs/>
-          <w:sz w:val="20"/>
-          <w:szCs w:val="20"/>
-          <w:lang w:val="en-US"/>
-        </w:rPr>
-        <w:t xml:space="preserve"> </w:t>
-      </w:r>
-      <w:r>
-        <w:rPr>
-          <w:rFonts w:asciiTheme="minorHAnsi" w:hAnsiTheme="minorHAnsi" w:cstheme="minorHAnsi"/>
+          <w:rFonts w:hint="default" w:asciiTheme="minorAscii" w:hAnsiTheme="minorAscii" w:cstheme="minorHAnsi"/>
+          <w:i/>
+          <w:iCs/>
+          <w:sz w:val="20"/>
+          <w:szCs w:val="20"/>
+          <w:lang w:val="en-US"/>
+        </w:rPr>
+        <w:t xml:space="preserve"> </w:t>
+      </w:r>
+      <w:r>
+        <w:rPr>
+          <w:rFonts w:hint="default" w:asciiTheme="minorAscii" w:hAnsiTheme="minorAscii" w:cstheme="minorHAnsi"/>
           <w:i/>
           <w:iCs/>
           <w:sz w:val="20"/>
@@ -812,18 +818,18 @@
       </w:r>
       <w:r>
         <w:rPr>
-          <w:rFonts w:asciiTheme="minorHAnsi" w:hAnsiTheme="minorHAnsi" w:cstheme="minorHAnsi"/>
-          <w:i/>
-          <w:iCs/>
-          <w:sz w:val="20"/>
-          <w:szCs w:val="20"/>
-          <w:lang w:val="en-US"/>
-        </w:rPr>
-        <w:t xml:space="preserve"> </w:t>
-      </w:r>
-      <w:r>
-        <w:rPr>
-          <w:rFonts w:asciiTheme="minorHAnsi" w:hAnsiTheme="minorHAnsi" w:cstheme="minorHAnsi"/>
+          <w:rFonts w:hint="default" w:asciiTheme="minorAscii" w:hAnsiTheme="minorAscii" w:cstheme="minorHAnsi"/>
+          <w:i/>
+          <w:iCs/>
+          <w:sz w:val="20"/>
+          <w:szCs w:val="20"/>
+          <w:lang w:val="en-US"/>
+        </w:rPr>
+        <w:t xml:space="preserve"> </w:t>
+      </w:r>
+      <w:r>
+        <w:rPr>
+          <w:rFonts w:hint="default" w:asciiTheme="minorAscii" w:hAnsiTheme="minorAscii" w:cstheme="minorHAnsi"/>
           <w:i/>
           <w:iCs/>
           <w:sz w:val="20"/>
@@ -833,18 +839,18 @@
       </w:r>
       <w:r>
         <w:rPr>
-          <w:rFonts w:asciiTheme="minorHAnsi" w:hAnsiTheme="minorHAnsi" w:cstheme="minorHAnsi"/>
-          <w:i/>
-          <w:iCs/>
-          <w:sz w:val="20"/>
-          <w:szCs w:val="20"/>
-          <w:lang w:val="en-US"/>
-        </w:rPr>
-        <w:t xml:space="preserve"> </w:t>
-      </w:r>
-      <w:r>
-        <w:rPr>
-          <w:rFonts w:asciiTheme="minorHAnsi" w:hAnsiTheme="minorHAnsi" w:cstheme="minorHAnsi"/>
+          <w:rFonts w:hint="default" w:asciiTheme="minorAscii" w:hAnsiTheme="minorAscii" w:cstheme="minorHAnsi"/>
+          <w:i/>
+          <w:iCs/>
+          <w:sz w:val="20"/>
+          <w:szCs w:val="20"/>
+          <w:lang w:val="en-US"/>
+        </w:rPr>
+        <w:t xml:space="preserve"> </w:t>
+      </w:r>
+      <w:r>
+        <w:rPr>
+          <w:rFonts w:hint="default" w:asciiTheme="minorAscii" w:hAnsiTheme="minorAscii" w:cstheme="minorHAnsi"/>
           <w:i/>
           <w:iCs/>
           <w:sz w:val="20"/>
@@ -854,7 +860,7 @@
       </w:r>
       <w:r>
         <w:rPr>
-          <w:rFonts w:asciiTheme="minorHAnsi" w:hAnsiTheme="minorHAnsi" w:cstheme="minorHAnsi"/>
+          <w:rFonts w:hint="default" w:asciiTheme="minorAscii" w:hAnsiTheme="minorAscii" w:cstheme="minorHAnsi"/>
           <w:sz w:val="20"/>
           <w:szCs w:val="20"/>
         </w:rPr>
@@ -862,16 +868,16 @@
       </w:r>
       <w:r>
         <w:rPr>
-          <w:rFonts w:asciiTheme="minorHAnsi" w:hAnsiTheme="minorHAnsi" w:cstheme="minorHAnsi"/>
-          <w:sz w:val="20"/>
-          <w:szCs w:val="20"/>
-          <w:lang w:val="en-US"/>
-        </w:rPr>
-        <w:t xml:space="preserve"> </w:t>
-      </w:r>
-      <w:r>
-        <w:rPr>
-          <w:rFonts w:asciiTheme="minorHAnsi" w:hAnsiTheme="minorHAnsi" w:cstheme="minorHAnsi"/>
+          <w:rFonts w:hint="default" w:asciiTheme="minorAscii" w:hAnsiTheme="minorAscii" w:cstheme="minorHAnsi"/>
+          <w:sz w:val="20"/>
+          <w:szCs w:val="20"/>
+          <w:lang w:val="en-US"/>
+        </w:rPr>
+        <w:t xml:space="preserve"> </w:t>
+      </w:r>
+      <w:r>
+        <w:rPr>
+          <w:rFonts w:hint="default" w:asciiTheme="minorAscii" w:hAnsiTheme="minorAscii" w:cstheme="minorHAnsi"/>
           <w:sz w:val="20"/>
           <w:szCs w:val="20"/>
         </w:rPr>
@@ -879,7 +885,7 @@
       </w:r>
       <w:r>
         <w:rPr>
-          <w:rFonts w:asciiTheme="minorHAnsi" w:hAnsiTheme="minorHAnsi" w:cstheme="minorHAnsi"/>
+          <w:rFonts w:hint="default" w:asciiTheme="minorAscii" w:hAnsiTheme="minorAscii" w:cstheme="minorHAnsi"/>
           <w:sz w:val="20"/>
           <w:szCs w:val="20"/>
         </w:rPr>
@@ -887,14 +893,12 @@
       </w:r>
       <w:r>
         <w:rPr>
-          <w:rFonts w:hint="default" w:asciiTheme="minorHAnsi" w:hAnsiTheme="minorHAnsi" w:cstheme="minorHAnsi"/>
-          <w:b/>
-          <w:bCs/>
-          <w:sz w:val="20"/>
-          <w:szCs w:val="20"/>
-          <w:lang w:val="en-US"/>
-        </w:rPr>
-        <w:t>%NameDoctor%</w:t>
+          <w:rFonts w:hint="default" w:eastAsia="Cascadia Mono" w:asciiTheme="minorAscii" w:hAnsiTheme="minorAscii"/>
+          <w:color w:val="000000"/>
+          <w:sz w:val="20"/>
+          <w:szCs w:val="20"/>
+        </w:rPr>
+        <w:t>&lt;&lt;NameDoctor&gt;&gt;</w:t>
       </w:r>
     </w:p>
     <w:p>
@@ -903,14 +907,14 @@
         <w:spacing w:before="1"/>
         <w:ind w:left="600"/>
         <w:rPr>
-          <w:rFonts w:asciiTheme="minorHAnsi" w:hAnsiTheme="minorHAnsi" w:cstheme="minorHAnsi"/>
-          <w:sz w:val="20"/>
-          <w:szCs w:val="20"/>
-        </w:rPr>
-      </w:pPr>
-      <w:r>
-        <w:rPr>
-          <w:rFonts w:asciiTheme="minorHAnsi" w:hAnsiTheme="minorHAnsi" w:cstheme="minorHAnsi"/>
+          <w:rFonts w:hint="default" w:asciiTheme="minorAscii" w:hAnsiTheme="minorAscii" w:cstheme="minorHAnsi"/>
+          <w:sz w:val="20"/>
+          <w:szCs w:val="20"/>
+        </w:rPr>
+      </w:pPr>
+      <w:r>
+        <w:rPr>
+          <w:rFonts w:hint="default" w:asciiTheme="minorAscii" w:hAnsiTheme="minorAscii" w:cstheme="minorHAnsi"/>
           <w:b/>
           <w:bCs/>
           <w:sz w:val="20"/>
@@ -921,7 +925,7 @@
       </w:r>
       <w:r>
         <w:rPr>
-          <w:rFonts w:asciiTheme="minorHAnsi" w:hAnsiTheme="minorHAnsi" w:cstheme="minorHAnsi"/>
+          <w:rFonts w:hint="default" w:asciiTheme="minorAscii" w:hAnsiTheme="minorAscii" w:cstheme="minorHAnsi"/>
           <w:sz w:val="20"/>
           <w:szCs w:val="20"/>
           <w:lang w:val="en-US"/>
@@ -930,7 +934,7 @@
       </w:r>
       <w:r>
         <w:rPr>
-          <w:rFonts w:asciiTheme="minorHAnsi" w:hAnsiTheme="minorHAnsi" w:cstheme="minorHAnsi"/>
+          <w:rFonts w:hint="default" w:asciiTheme="minorAscii" w:hAnsiTheme="minorAscii" w:cstheme="minorHAnsi"/>
           <w:i/>
           <w:iCs/>
           <w:sz w:val="20"/>
@@ -940,7 +944,7 @@
       </w:r>
       <w:r>
         <w:rPr>
-          <w:rFonts w:asciiTheme="minorHAnsi" w:hAnsiTheme="minorHAnsi" w:cstheme="minorHAnsi"/>
+          <w:rFonts w:hint="default" w:asciiTheme="minorAscii" w:hAnsiTheme="minorAscii" w:cstheme="minorHAnsi"/>
           <w:i/>
           <w:iCs/>
           <w:spacing w:val="-6"/>
@@ -951,7 +955,7 @@
       </w:r>
       <w:r>
         <w:rPr>
-          <w:rFonts w:asciiTheme="minorHAnsi" w:hAnsiTheme="minorHAnsi" w:cstheme="minorHAnsi"/>
+          <w:rFonts w:hint="default" w:asciiTheme="minorAscii" w:hAnsiTheme="minorAscii" w:cstheme="minorHAnsi"/>
           <w:i/>
           <w:iCs/>
           <w:sz w:val="20"/>
@@ -961,7 +965,7 @@
       </w:r>
       <w:r>
         <w:rPr>
-          <w:rFonts w:asciiTheme="minorHAnsi" w:hAnsiTheme="minorHAnsi" w:cstheme="minorHAnsi"/>
+          <w:rFonts w:hint="default" w:asciiTheme="minorAscii" w:hAnsiTheme="minorAscii" w:cstheme="minorHAnsi"/>
           <w:i/>
           <w:iCs/>
           <w:spacing w:val="-5"/>
@@ -972,7 +976,7 @@
       </w:r>
       <w:r>
         <w:rPr>
-          <w:rFonts w:asciiTheme="minorHAnsi" w:hAnsiTheme="minorHAnsi" w:cstheme="minorHAnsi"/>
+          <w:rFonts w:hint="default" w:asciiTheme="minorAscii" w:hAnsiTheme="minorAscii" w:cstheme="minorHAnsi"/>
           <w:i/>
           <w:iCs/>
           <w:sz w:val="20"/>
@@ -982,7 +986,7 @@
       </w:r>
       <w:r>
         <w:rPr>
-          <w:rFonts w:asciiTheme="minorHAnsi" w:hAnsiTheme="minorHAnsi" w:cstheme="minorHAnsi"/>
+          <w:rFonts w:hint="default" w:asciiTheme="minorAscii" w:hAnsiTheme="minorAscii" w:cstheme="minorHAnsi"/>
           <w:i/>
           <w:iCs/>
           <w:spacing w:val="2"/>
@@ -993,7 +997,7 @@
       </w:r>
       <w:r>
         <w:rPr>
-          <w:rFonts w:asciiTheme="minorHAnsi" w:hAnsiTheme="minorHAnsi" w:cstheme="minorHAnsi"/>
+          <w:rFonts w:hint="default" w:asciiTheme="minorAscii" w:hAnsiTheme="minorAscii" w:cstheme="minorHAnsi"/>
           <w:i/>
           <w:iCs/>
           <w:sz w:val="20"/>
@@ -1003,7 +1007,7 @@
       </w:r>
       <w:r>
         <w:rPr>
-          <w:rFonts w:asciiTheme="minorHAnsi" w:hAnsiTheme="minorHAnsi" w:cstheme="minorHAnsi"/>
+          <w:rFonts w:hint="default" w:asciiTheme="minorAscii" w:hAnsiTheme="minorAscii" w:cstheme="minorHAnsi"/>
           <w:sz w:val="20"/>
           <w:szCs w:val="20"/>
         </w:rPr>
@@ -1015,7 +1019,7 @@
         <w:pStyle w:val="4"/>
         <w:spacing w:before="10"/>
         <w:rPr>
-          <w:rFonts w:asciiTheme="minorHAnsi" w:hAnsiTheme="minorHAnsi" w:cstheme="minorHAnsi"/>
+          <w:rFonts w:hint="default" w:asciiTheme="minorAscii" w:hAnsiTheme="minorAscii" w:cstheme="minorHAnsi"/>
           <w:sz w:val="20"/>
           <w:szCs w:val="20"/>
         </w:rPr>
@@ -1026,15 +1030,15 @@
         <w:pStyle w:val="4"/>
         <w:ind w:left="960"/>
         <w:rPr>
-          <w:rFonts w:hint="default" w:asciiTheme="minorHAnsi" w:hAnsiTheme="minorHAnsi" w:cstheme="minorHAnsi"/>
-          <w:sz w:val="20"/>
-          <w:szCs w:val="20"/>
-          <w:lang w:val="en-US"/>
-        </w:rPr>
-      </w:pPr>
-      <w:r>
-        <w:rPr>
-          <w:rFonts w:asciiTheme="minorHAnsi" w:hAnsiTheme="minorHAnsi" w:cstheme="minorHAnsi"/>
+          <w:rFonts w:hint="default" w:asciiTheme="minorAscii" w:hAnsiTheme="minorAscii" w:cstheme="minorHAnsi"/>
+          <w:sz w:val="20"/>
+          <w:szCs w:val="20"/>
+          <w:lang w:val="en-US"/>
+        </w:rPr>
+      </w:pPr>
+      <w:r>
+        <w:rPr>
+          <w:rFonts w:hint="default" w:asciiTheme="minorAscii" w:hAnsiTheme="minorAscii" w:cstheme="minorHAnsi"/>
           <w:b/>
           <w:bCs/>
           <w:sz w:val="20"/>
@@ -1045,7 +1049,7 @@
       </w:r>
       <w:r>
         <w:rPr>
-          <w:rFonts w:asciiTheme="minorHAnsi" w:hAnsiTheme="minorHAnsi" w:cstheme="minorHAnsi"/>
+          <w:rFonts w:hint="default" w:asciiTheme="minorAscii" w:hAnsiTheme="minorAscii" w:cstheme="minorHAnsi"/>
           <w:b/>
           <w:bCs/>
           <w:i/>
@@ -1058,7 +1062,7 @@
       </w:r>
       <w:r>
         <w:rPr>
-          <w:rFonts w:asciiTheme="minorHAnsi" w:hAnsiTheme="minorHAnsi" w:cstheme="minorHAnsi"/>
+          <w:rFonts w:hint="default" w:asciiTheme="minorAscii" w:hAnsiTheme="minorAscii" w:cstheme="minorHAnsi"/>
           <w:i/>
           <w:iCs/>
           <w:sz w:val="20"/>
@@ -1068,7 +1072,7 @@
       </w:r>
       <w:r>
         <w:rPr>
-          <w:rFonts w:asciiTheme="minorHAnsi" w:hAnsiTheme="minorHAnsi" w:cstheme="minorHAnsi"/>
+          <w:rFonts w:hint="default" w:asciiTheme="minorAscii" w:hAnsiTheme="minorAscii" w:cstheme="minorHAnsi"/>
           <w:sz w:val="20"/>
           <w:szCs w:val="20"/>
         </w:rPr>
@@ -1076,7 +1080,7 @@
       </w:r>
       <w:r>
         <w:rPr>
-          <w:rFonts w:asciiTheme="minorHAnsi" w:hAnsiTheme="minorHAnsi" w:cstheme="minorHAnsi"/>
+          <w:rFonts w:hint="default" w:asciiTheme="minorAscii" w:hAnsiTheme="minorAscii" w:cstheme="minorHAnsi"/>
           <w:sz w:val="20"/>
           <w:szCs w:val="20"/>
         </w:rPr>
@@ -1084,21 +1088,21 @@
       </w:r>
       <w:r>
         <w:rPr>
-          <w:rFonts w:asciiTheme="minorHAnsi" w:hAnsiTheme="minorHAnsi" w:cstheme="minorHAnsi"/>
-          <w:sz w:val="20"/>
-          <w:szCs w:val="20"/>
-          <w:lang w:val="en-US"/>
-        </w:rPr>
-        <w:t xml:space="preserve"> </w:t>
-      </w:r>
-      <w:r>
-        <w:rPr>
-          <w:rFonts w:hint="default" w:asciiTheme="minorHAnsi" w:hAnsiTheme="minorHAnsi" w:cstheme="minorHAnsi"/>
-          <w:sz w:val="20"/>
-          <w:szCs w:val="20"/>
-          <w:lang w:val="en-US"/>
-        </w:rPr>
-        <w:t>%NamePatient%</w:t>
+          <w:rFonts w:hint="default" w:asciiTheme="minorAscii" w:hAnsiTheme="minorAscii" w:cstheme="minorHAnsi"/>
+          <w:sz w:val="20"/>
+          <w:szCs w:val="20"/>
+          <w:lang w:val="en-US"/>
+        </w:rPr>
+        <w:t xml:space="preserve"> </w:t>
+      </w:r>
+      <w:r>
+        <w:rPr>
+          <w:rFonts w:hint="default" w:eastAsia="Cascadia Mono" w:asciiTheme="minorAscii" w:hAnsiTheme="minorAscii"/>
+          <w:color w:val="000000"/>
+          <w:sz w:val="20"/>
+          <w:szCs w:val="20"/>
+        </w:rPr>
+        <w:t>&lt;&lt;NamePatient&gt;&gt;</w:t>
       </w:r>
     </w:p>
     <w:p>
@@ -1107,15 +1111,15 @@
         <w:spacing w:before="2" w:line="251" w:lineRule="exact"/>
         <w:ind w:left="960"/>
         <w:rPr>
-          <w:rFonts w:hint="default" w:asciiTheme="minorHAnsi" w:hAnsiTheme="minorHAnsi" w:cstheme="minorHAnsi"/>
-          <w:sz w:val="20"/>
-          <w:szCs w:val="20"/>
-          <w:lang w:val="en-US"/>
-        </w:rPr>
-      </w:pPr>
-      <w:r>
-        <w:rPr>
-          <w:rFonts w:asciiTheme="minorHAnsi" w:hAnsiTheme="minorHAnsi" w:cstheme="minorHAnsi"/>
+          <w:rFonts w:hint="default" w:asciiTheme="minorAscii" w:hAnsiTheme="minorAscii" w:cstheme="minorHAnsi"/>
+          <w:sz w:val="20"/>
+          <w:szCs w:val="20"/>
+          <w:lang w:val="en-US"/>
+        </w:rPr>
+      </w:pPr>
+      <w:r>
+        <w:rPr>
+          <w:rFonts w:hint="default" w:asciiTheme="minorAscii" w:hAnsiTheme="minorAscii" w:cstheme="minorHAnsi"/>
           <w:b/>
           <w:bCs/>
           <w:sz w:val="20"/>
@@ -1126,7 +1130,7 @@
       </w:r>
       <w:r>
         <w:rPr>
-          <w:rFonts w:asciiTheme="minorHAnsi" w:hAnsiTheme="minorHAnsi" w:cstheme="minorHAnsi"/>
+          <w:rFonts w:hint="default" w:asciiTheme="minorAscii" w:hAnsiTheme="minorAscii" w:cstheme="minorHAnsi"/>
           <w:b/>
           <w:bCs/>
           <w:i/>
@@ -1139,7 +1143,7 @@
       </w:r>
       <w:r>
         <w:rPr>
-          <w:rFonts w:asciiTheme="minorHAnsi" w:hAnsiTheme="minorHAnsi" w:cstheme="minorHAnsi"/>
+          <w:rFonts w:hint="default" w:asciiTheme="minorAscii" w:hAnsiTheme="minorAscii" w:cstheme="minorHAnsi"/>
           <w:sz w:val="20"/>
           <w:szCs w:val="20"/>
         </w:rPr>
@@ -1147,7 +1151,7 @@
       </w:r>
       <w:r>
         <w:rPr>
-          <w:rFonts w:asciiTheme="minorHAnsi" w:hAnsiTheme="minorHAnsi" w:cstheme="minorHAnsi"/>
+          <w:rFonts w:hint="default" w:asciiTheme="minorAscii" w:hAnsiTheme="minorAscii" w:cstheme="minorHAnsi"/>
           <w:sz w:val="20"/>
           <w:szCs w:val="20"/>
         </w:rPr>
@@ -1155,7 +1159,7 @@
       </w:r>
       <w:r>
         <w:rPr>
-          <w:rFonts w:asciiTheme="minorHAnsi" w:hAnsiTheme="minorHAnsi" w:cstheme="minorHAnsi"/>
+          <w:rFonts w:hint="default" w:asciiTheme="minorAscii" w:hAnsiTheme="minorAscii" w:cstheme="minorHAnsi"/>
           <w:sz w:val="20"/>
           <w:szCs w:val="20"/>
         </w:rPr>
@@ -1163,7 +1167,7 @@
       </w:r>
       <w:r>
         <w:rPr>
-          <w:rFonts w:asciiTheme="minorHAnsi" w:hAnsiTheme="minorHAnsi" w:cstheme="minorHAnsi"/>
+          <w:rFonts w:hint="default" w:asciiTheme="minorAscii" w:hAnsiTheme="minorAscii" w:cstheme="minorHAnsi"/>
           <w:spacing w:val="5"/>
           <w:sz w:val="20"/>
           <w:szCs w:val="20"/>
@@ -1172,12 +1176,12 @@
       </w:r>
       <w:r>
         <w:rPr>
-          <w:rFonts w:hint="default" w:ascii="Calibri" w:hAnsi="Calibri" w:cs="Calibri" w:eastAsiaTheme="minorEastAsia"/>
+          <w:rFonts w:hint="default" w:eastAsia="Cascadia Mono" w:asciiTheme="minorAscii" w:hAnsiTheme="minorAscii"/>
           <w:color w:val="000000"/>
           <w:sz w:val="20"/>
           <w:szCs w:val="20"/>
         </w:rPr>
-        <w:t>%AgePatient%</w:t>
+        <w:t>&lt;&lt;AgePatient&gt;&gt;</w:t>
       </w:r>
     </w:p>
     <w:p>
@@ -1186,14 +1190,14 @@
         <w:spacing w:line="251" w:lineRule="exact"/>
         <w:ind w:left="960"/>
         <w:rPr>
-          <w:rFonts w:asciiTheme="minorHAnsi" w:hAnsiTheme="minorHAnsi" w:cstheme="minorHAnsi"/>
-          <w:sz w:val="20"/>
-          <w:szCs w:val="20"/>
-        </w:rPr>
-      </w:pPr>
-      <w:r>
-        <w:rPr>
-          <w:rFonts w:asciiTheme="minorHAnsi" w:hAnsiTheme="minorHAnsi" w:cstheme="minorHAnsi"/>
+          <w:rFonts w:hint="default" w:asciiTheme="minorAscii" w:hAnsiTheme="minorAscii" w:cstheme="minorHAnsi"/>
+          <w:sz w:val="20"/>
+          <w:szCs w:val="20"/>
+        </w:rPr>
+      </w:pPr>
+      <w:r>
+        <w:rPr>
+          <w:rFonts w:hint="default" w:asciiTheme="minorAscii" w:hAnsiTheme="minorAscii" w:cstheme="minorHAnsi"/>
           <w:b/>
           <w:bCs/>
           <w:sz w:val="20"/>
@@ -1204,7 +1208,7 @@
       </w:r>
       <w:r>
         <w:rPr>
-          <w:rFonts w:asciiTheme="minorHAnsi" w:hAnsiTheme="minorHAnsi" w:cstheme="minorHAnsi"/>
+          <w:rFonts w:hint="default" w:asciiTheme="minorAscii" w:hAnsiTheme="minorAscii" w:cstheme="minorHAnsi"/>
           <w:b/>
           <w:bCs/>
           <w:i/>
@@ -1217,7 +1221,7 @@
       </w:r>
       <w:r>
         <w:rPr>
-          <w:rFonts w:asciiTheme="minorHAnsi" w:hAnsiTheme="minorHAnsi" w:cstheme="minorHAnsi"/>
+          <w:rFonts w:hint="default" w:asciiTheme="minorAscii" w:hAnsiTheme="minorAscii" w:cstheme="minorHAnsi"/>
           <w:sz w:val="20"/>
           <w:szCs w:val="20"/>
         </w:rPr>
@@ -1225,7 +1229,7 @@
       </w:r>
       <w:r>
         <w:rPr>
-          <w:rFonts w:asciiTheme="minorHAnsi" w:hAnsiTheme="minorHAnsi" w:cstheme="minorHAnsi"/>
+          <w:rFonts w:hint="default" w:asciiTheme="minorAscii" w:hAnsiTheme="minorAscii" w:cstheme="minorHAnsi"/>
           <w:sz w:val="20"/>
           <w:szCs w:val="20"/>
         </w:rPr>
@@ -1233,7 +1237,7 @@
       </w:r>
       <w:r>
         <w:rPr>
-          <w:rFonts w:asciiTheme="minorHAnsi" w:hAnsiTheme="minorHAnsi" w:cstheme="minorHAnsi"/>
+          <w:rFonts w:hint="default" w:asciiTheme="minorAscii" w:hAnsiTheme="minorAscii" w:cstheme="minorHAnsi"/>
           <w:spacing w:val="5"/>
           <w:sz w:val="20"/>
           <w:szCs w:val="20"/>
@@ -1247,15 +1251,15 @@
         <w:spacing w:before="2"/>
         <w:ind w:left="960"/>
         <w:rPr>
-          <w:rFonts w:hint="default" w:asciiTheme="minorHAnsi" w:hAnsiTheme="minorHAnsi" w:cstheme="minorHAnsi"/>
-          <w:sz w:val="20"/>
-          <w:szCs w:val="20"/>
-          <w:lang w:val="en-US"/>
-        </w:rPr>
-      </w:pPr>
-      <w:r>
-        <w:rPr>
-          <w:rFonts w:asciiTheme="minorHAnsi" w:hAnsiTheme="minorHAnsi" w:cstheme="minorHAnsi"/>
+          <w:rFonts w:hint="default" w:asciiTheme="minorAscii" w:hAnsiTheme="minorAscii" w:cstheme="minorHAnsi"/>
+          <w:sz w:val="20"/>
+          <w:szCs w:val="20"/>
+          <w:lang w:val="en-US"/>
+        </w:rPr>
+      </w:pPr>
+      <w:r>
+        <w:rPr>
+          <w:rFonts w:hint="default" w:asciiTheme="minorAscii" w:hAnsiTheme="minorAscii" w:cstheme="minorHAnsi"/>
           <w:b/>
           <w:bCs/>
           <w:sz w:val="20"/>
@@ -1266,7 +1270,7 @@
       </w:r>
       <w:r>
         <w:rPr>
-          <w:rFonts w:asciiTheme="minorHAnsi" w:hAnsiTheme="minorHAnsi" w:cstheme="minorHAnsi"/>
+          <w:rFonts w:hint="default" w:asciiTheme="minorAscii" w:hAnsiTheme="minorAscii" w:cstheme="minorHAnsi"/>
           <w:b/>
           <w:bCs/>
           <w:i/>
@@ -1279,7 +1283,7 @@
       </w:r>
       <w:r>
         <w:rPr>
-          <w:rFonts w:asciiTheme="minorHAnsi" w:hAnsiTheme="minorHAnsi" w:cstheme="minorHAnsi"/>
+          <w:rFonts w:hint="default" w:asciiTheme="minorAscii" w:hAnsiTheme="minorAscii" w:cstheme="minorHAnsi"/>
           <w:i/>
           <w:iCs/>
           <w:sz w:val="20"/>
@@ -1289,7 +1293,7 @@
       </w:r>
       <w:r>
         <w:rPr>
-          <w:rFonts w:asciiTheme="minorHAnsi" w:hAnsiTheme="minorHAnsi" w:cstheme="minorHAnsi"/>
+          <w:rFonts w:hint="default" w:asciiTheme="minorAscii" w:hAnsiTheme="minorAscii" w:cstheme="minorHAnsi"/>
           <w:sz w:val="20"/>
           <w:szCs w:val="20"/>
         </w:rPr>
@@ -1297,7 +1301,7 @@
       </w:r>
       <w:r>
         <w:rPr>
-          <w:rFonts w:asciiTheme="minorHAnsi" w:hAnsiTheme="minorHAnsi" w:cstheme="minorHAnsi"/>
+          <w:rFonts w:hint="default" w:asciiTheme="minorAscii" w:hAnsiTheme="minorAscii" w:cstheme="minorHAnsi"/>
           <w:spacing w:val="5"/>
           <w:sz w:val="20"/>
           <w:szCs w:val="20"/>
@@ -1306,12 +1310,12 @@
       </w:r>
       <w:r>
         <w:rPr>
-          <w:rFonts w:hint="default" w:ascii="Calibri" w:hAnsi="Calibri" w:eastAsia="Cascadia Mono" w:cs="Calibri"/>
+          <w:rFonts w:hint="default" w:eastAsia="Cascadia Mono" w:asciiTheme="minorAscii" w:hAnsiTheme="minorAscii"/>
           <w:color w:val="000000"/>
           <w:sz w:val="20"/>
           <w:szCs w:val="20"/>
         </w:rPr>
-        <w:t>%AddressPatient%</w:t>
+        <w:t>&lt;&lt;AddressPatient&gt;&gt;</w:t>
       </w:r>
     </w:p>
     <w:p>
@@ -1319,7 +1323,7 @@
         <w:pStyle w:val="4"/>
         <w:spacing w:before="9"/>
         <w:rPr>
-          <w:rFonts w:asciiTheme="minorHAnsi" w:hAnsiTheme="minorHAnsi" w:cstheme="minorHAnsi"/>
+          <w:rFonts w:hint="default" w:asciiTheme="minorAscii" w:hAnsiTheme="minorAscii" w:cstheme="minorHAnsi"/>
           <w:sz w:val="20"/>
           <w:szCs w:val="20"/>
         </w:rPr>
@@ -1331,15 +1335,15 @@
         <w:ind w:firstLine="0"/>
         <w:jc w:val="left"/>
         <w:rPr>
-          <w:rFonts w:hint="default" w:asciiTheme="minorHAnsi" w:hAnsiTheme="minorHAnsi" w:cstheme="minorHAnsi"/>
-          <w:sz w:val="20"/>
-          <w:szCs w:val="20"/>
-          <w:lang w:val="en-US"/>
-        </w:rPr>
-      </w:pPr>
-      <w:r>
-        <w:rPr>
-          <w:rFonts w:asciiTheme="minorHAnsi" w:hAnsiTheme="minorHAnsi" w:cstheme="minorHAnsi"/>
+          <w:rFonts w:hint="default" w:asciiTheme="minorAscii" w:hAnsiTheme="minorAscii" w:cstheme="minorHAnsi"/>
+          <w:sz w:val="20"/>
+          <w:szCs w:val="20"/>
+          <w:lang w:val="en-US"/>
+        </w:rPr>
+      </w:pPr>
+      <w:r>
+        <w:rPr>
+          <w:rFonts w:hint="default" w:asciiTheme="minorAscii" w:hAnsiTheme="minorAscii" w:cstheme="minorHAnsi"/>
           <w:b/>
           <w:bCs/>
           <w:sz w:val="20"/>
@@ -1350,15 +1354,15 @@
       </w:r>
       <w:r>
         <w:rPr>
-          <w:rFonts w:asciiTheme="minorHAnsi" w:hAnsiTheme="minorHAnsi" w:cstheme="minorHAnsi"/>
-          <w:sz w:val="20"/>
-          <w:szCs w:val="20"/>
-        </w:rPr>
-        <w:t xml:space="preserve"> </w:t>
-      </w:r>
-      <w:r>
-        <w:rPr>
-          <w:rFonts w:asciiTheme="minorHAnsi" w:hAnsiTheme="minorHAnsi" w:cstheme="minorHAnsi"/>
+          <w:rFonts w:hint="default" w:asciiTheme="minorAscii" w:hAnsiTheme="minorAscii" w:cstheme="minorHAnsi"/>
+          <w:sz w:val="20"/>
+          <w:szCs w:val="20"/>
+        </w:rPr>
+        <w:t xml:space="preserve"> </w:t>
+      </w:r>
+      <w:r>
+        <w:rPr>
+          <w:rFonts w:hint="default" w:asciiTheme="minorAscii" w:hAnsiTheme="minorAscii" w:cstheme="minorHAnsi"/>
           <w:sz w:val="20"/>
           <w:szCs w:val="20"/>
           <w:lang w:val="en-US"/>
@@ -1367,7 +1371,7 @@
       </w:r>
       <w:r>
         <w:rPr>
-          <w:rFonts w:asciiTheme="minorHAnsi" w:hAnsiTheme="minorHAnsi" w:cstheme="minorHAnsi"/>
+          <w:rFonts w:hint="default" w:asciiTheme="minorAscii" w:hAnsiTheme="minorAscii" w:cstheme="minorHAnsi"/>
           <w:i/>
           <w:iCs/>
           <w:sz w:val="20"/>
@@ -1377,7 +1381,7 @@
       </w:r>
       <w:r>
         <w:rPr>
-          <w:rFonts w:asciiTheme="minorHAnsi" w:hAnsiTheme="minorHAnsi" w:cstheme="minorHAnsi"/>
+          <w:rFonts w:hint="default" w:asciiTheme="minorAscii" w:hAnsiTheme="minorAscii" w:cstheme="minorHAnsi"/>
           <w:i/>
           <w:iCs/>
           <w:spacing w:val="1"/>
@@ -1388,7 +1392,7 @@
       </w:r>
       <w:r>
         <w:rPr>
-          <w:rFonts w:asciiTheme="minorHAnsi" w:hAnsiTheme="minorHAnsi" w:cstheme="minorHAnsi"/>
+          <w:rFonts w:hint="default" w:asciiTheme="minorAscii" w:hAnsiTheme="minorAscii" w:cstheme="minorHAnsi"/>
           <w:i/>
           <w:iCs/>
           <w:sz w:val="20"/>
@@ -1398,7 +1402,7 @@
       </w:r>
       <w:r>
         <w:rPr>
-          <w:rFonts w:asciiTheme="minorHAnsi" w:hAnsiTheme="minorHAnsi" w:cstheme="minorHAnsi"/>
+          <w:rFonts w:hint="default" w:asciiTheme="minorAscii" w:hAnsiTheme="minorAscii" w:cstheme="minorHAnsi"/>
           <w:i/>
           <w:iCs/>
           <w:spacing w:val="1"/>
@@ -1409,7 +1413,7 @@
       </w:r>
       <w:r>
         <w:rPr>
-          <w:rFonts w:asciiTheme="minorHAnsi" w:hAnsiTheme="minorHAnsi" w:cstheme="minorHAnsi"/>
+          <w:rFonts w:hint="default" w:asciiTheme="minorAscii" w:hAnsiTheme="minorAscii" w:cstheme="minorHAnsi"/>
           <w:i/>
           <w:iCs/>
           <w:sz w:val="20"/>
@@ -1419,18 +1423,40 @@
       </w:r>
       <w:r>
         <w:rPr>
-          <w:rFonts w:hint="default" w:asciiTheme="minorHAnsi" w:hAnsiTheme="minorHAnsi" w:cstheme="minorHAnsi"/>
-          <w:i/>
-          <w:iCs/>
-          <w:sz w:val="20"/>
-          <w:szCs w:val="20"/>
-          <w:lang w:val="en-US"/>
-        </w:rPr>
-        <w:t xml:space="preserve"> %days% </w:t>
-      </w:r>
-      <w:r>
-        <w:rPr>
-          <w:rFonts w:asciiTheme="minorHAnsi" w:hAnsiTheme="minorHAnsi" w:cstheme="minorHAnsi"/>
+          <w:rFonts w:hint="default" w:asciiTheme="minorAscii" w:hAnsiTheme="minorAscii" w:cstheme="minorHAnsi"/>
+          <w:i/>
+          <w:iCs/>
+          <w:sz w:val="20"/>
+          <w:szCs w:val="20"/>
+          <w:lang w:val="en-US"/>
+        </w:rPr>
+        <w:t xml:space="preserve"> </w:t>
+      </w:r>
+      <w:r>
+        <w:rPr>
+          <w:rFonts w:hint="default" w:eastAsia="Cascadia Mono" w:asciiTheme="minorAscii" w:hAnsiTheme="minorAscii"/>
+          <w:b/>
+          <w:bCs/>
+          <w:color w:val="000000"/>
+          <w:sz w:val="20"/>
+          <w:szCs w:val="20"/>
+        </w:rPr>
+        <w:t>&lt;&lt;TotalDays&gt;&gt;</w:t>
+      </w:r>
+      <w:r>
+        <w:rPr>
+          <w:rFonts w:hint="default" w:asciiTheme="minorAscii" w:hAnsiTheme="minorAscii" w:cstheme="minorHAnsi"/>
+          <w:i/>
+          <w:iCs/>
+          <w:sz w:val="20"/>
+          <w:szCs w:val="20"/>
+          <w:lang w:val="en-US"/>
+        </w:rPr>
+        <w:t xml:space="preserve"> </w:t>
+      </w:r>
+      <w:r>
+        <w:rPr>
+          <w:rFonts w:hint="default" w:asciiTheme="minorAscii" w:hAnsiTheme="minorAscii" w:cstheme="minorHAnsi"/>
           <w:spacing w:val="1"/>
           <w:sz w:val="20"/>
           <w:szCs w:val="20"/>
@@ -1439,7 +1465,7 @@
       </w:r>
       <w:r>
         <w:rPr>
-          <w:rFonts w:asciiTheme="minorHAnsi" w:hAnsiTheme="minorHAnsi" w:cstheme="minorHAnsi"/>
+          <w:rFonts w:hint="default" w:asciiTheme="minorAscii" w:hAnsiTheme="minorAscii" w:cstheme="minorHAnsi"/>
           <w:sz w:val="20"/>
           <w:szCs w:val="20"/>
         </w:rPr>
@@ -1447,16 +1473,18 @@
       </w:r>
       <w:r>
         <w:rPr>
-          <w:rFonts w:hint="default" w:ascii="Calibri" w:hAnsi="Calibri" w:eastAsia="Cascadia Mono" w:cs="Calibri"/>
+          <w:rFonts w:hint="default" w:eastAsia="Cascadia Mono" w:asciiTheme="minorAscii" w:hAnsiTheme="minorAscii"/>
+          <w:b/>
+          <w:bCs/>
           <w:color w:val="000000"/>
-          <w:sz w:val="19"/>
-          <w:szCs w:val="24"/>
-        </w:rPr>
-        <w:t>%WordDays%</w:t>
-      </w:r>
-      <w:r>
-        <w:rPr>
-          <w:rFonts w:asciiTheme="minorHAnsi" w:hAnsiTheme="minorHAnsi" w:cstheme="minorHAnsi"/>
+          <w:sz w:val="20"/>
+          <w:szCs w:val="20"/>
+        </w:rPr>
+        <w:t>&lt;&lt;WordDays&gt;&gt;</w:t>
+      </w:r>
+      <w:r>
+        <w:rPr>
+          <w:rFonts w:hint="default" w:asciiTheme="minorAscii" w:hAnsiTheme="minorAscii" w:cstheme="minorHAnsi"/>
           <w:sz w:val="20"/>
           <w:szCs w:val="20"/>
         </w:rPr>
@@ -1464,7 +1492,7 @@
       </w:r>
       <w:r>
         <w:rPr>
-          <w:rFonts w:asciiTheme="minorHAnsi" w:hAnsiTheme="minorHAnsi" w:cstheme="minorHAnsi"/>
+          <w:rFonts w:hint="default" w:asciiTheme="minorAscii" w:hAnsiTheme="minorAscii" w:cstheme="minorHAnsi"/>
           <w:spacing w:val="1"/>
           <w:sz w:val="20"/>
           <w:szCs w:val="20"/>
@@ -1473,7 +1501,7 @@
       </w:r>
       <w:r>
         <w:rPr>
-          <w:rFonts w:asciiTheme="minorHAnsi" w:hAnsiTheme="minorHAnsi" w:cstheme="minorHAnsi"/>
+          <w:rFonts w:hint="default" w:asciiTheme="minorAscii" w:hAnsiTheme="minorAscii" w:cstheme="minorHAnsi"/>
           <w:spacing w:val="1"/>
           <w:sz w:val="20"/>
           <w:szCs w:val="20"/>
@@ -1483,7 +1511,7 @@
       </w:r>
       <w:r>
         <w:rPr>
-          <w:rFonts w:asciiTheme="minorHAnsi" w:hAnsiTheme="minorHAnsi" w:cstheme="minorHAnsi"/>
+          <w:rFonts w:hint="default" w:asciiTheme="minorAscii" w:hAnsiTheme="minorAscii" w:cstheme="minorHAnsi"/>
           <w:i/>
           <w:iCs/>
           <w:sz w:val="20"/>
@@ -1493,7 +1521,7 @@
       </w:r>
       <w:r>
         <w:rPr>
-          <w:rFonts w:asciiTheme="minorHAnsi" w:hAnsiTheme="minorHAnsi" w:cstheme="minorHAnsi"/>
+          <w:rFonts w:hint="default" w:asciiTheme="minorAscii" w:hAnsiTheme="minorAscii" w:cstheme="minorHAnsi"/>
           <w:spacing w:val="1"/>
           <w:sz w:val="20"/>
           <w:szCs w:val="20"/>
@@ -1503,7 +1531,7 @@
       </w:r>
       <w:r>
         <w:rPr>
-          <w:rFonts w:asciiTheme="minorHAnsi" w:hAnsiTheme="minorHAnsi" w:cstheme="minorHAnsi"/>
+          <w:rFonts w:hint="default" w:asciiTheme="minorAscii" w:hAnsiTheme="minorAscii" w:cstheme="minorHAnsi"/>
           <w:b/>
           <w:bCs/>
           <w:sz w:val="20"/>
@@ -1514,7 +1542,7 @@
       </w:r>
       <w:r>
         <w:rPr>
-          <w:rFonts w:asciiTheme="minorHAnsi" w:hAnsiTheme="minorHAnsi" w:cstheme="minorHAnsi"/>
+          <w:rFonts w:hint="default" w:asciiTheme="minorAscii" w:hAnsiTheme="minorAscii" w:cstheme="minorHAnsi"/>
           <w:i/>
           <w:iCs/>
           <w:sz w:val="20"/>
@@ -1524,7 +1552,7 @@
       </w:r>
       <w:r>
         <w:rPr>
-          <w:rFonts w:asciiTheme="minorHAnsi" w:hAnsiTheme="minorHAnsi" w:cstheme="minorHAnsi"/>
+          <w:rFonts w:hint="default" w:asciiTheme="minorAscii" w:hAnsiTheme="minorAscii" w:cstheme="minorHAnsi"/>
           <w:i/>
           <w:iCs/>
           <w:spacing w:val="29"/>
@@ -1535,7 +1563,7 @@
       </w:r>
       <w:r>
         <w:rPr>
-          <w:rFonts w:asciiTheme="minorHAnsi" w:hAnsiTheme="minorHAnsi" w:cstheme="minorHAnsi"/>
+          <w:rFonts w:hint="default" w:asciiTheme="minorAscii" w:hAnsiTheme="minorAscii" w:cstheme="minorHAnsi"/>
           <w:i/>
           <w:iCs/>
           <w:sz w:val="20"/>
@@ -1545,7 +1573,7 @@
       </w:r>
       <w:r>
         <w:rPr>
-          <w:rFonts w:asciiTheme="minorHAnsi" w:hAnsiTheme="minorHAnsi" w:cstheme="minorHAnsi"/>
+          <w:rFonts w:hint="default" w:asciiTheme="minorAscii" w:hAnsiTheme="minorAscii" w:cstheme="minorHAnsi"/>
           <w:i/>
           <w:iCs/>
           <w:spacing w:val="25"/>
@@ -1556,7 +1584,7 @@
       </w:r>
       <w:r>
         <w:rPr>
-          <w:rFonts w:asciiTheme="minorHAnsi" w:hAnsiTheme="minorHAnsi" w:cstheme="minorHAnsi"/>
+          <w:rFonts w:hint="default" w:asciiTheme="minorAscii" w:hAnsiTheme="minorAscii" w:cstheme="minorHAnsi"/>
           <w:i/>
           <w:iCs/>
           <w:sz w:val="20"/>
@@ -1566,7 +1594,7 @@
       </w:r>
       <w:r>
         <w:rPr>
-          <w:rFonts w:asciiTheme="minorHAnsi" w:hAnsiTheme="minorHAnsi" w:cstheme="minorHAnsi"/>
+          <w:rFonts w:hint="default" w:asciiTheme="minorAscii" w:hAnsiTheme="minorAscii" w:cstheme="minorHAnsi"/>
           <w:spacing w:val="28"/>
           <w:sz w:val="20"/>
           <w:szCs w:val="20"/>
@@ -1575,18 +1603,18 @@
       </w:r>
       <w:r>
         <w:rPr>
-          <w:rFonts w:hint="default" w:ascii="Calibri" w:hAnsi="Calibri" w:eastAsia="Cascadia Mono" w:cs="Calibri"/>
+          <w:rFonts w:hint="default" w:eastAsia="Cascadia Mono" w:asciiTheme="minorAscii" w:hAnsiTheme="minorAscii"/>
           <w:b/>
           <w:bCs/>
           <w:color w:val="000000"/>
-          <w:sz w:val="19"/>
-          <w:szCs w:val="24"/>
-        </w:rPr>
-        <w:t>%startDate%</w:t>
-      </w:r>
-      <w:r>
-        <w:rPr>
-          <w:rFonts w:hint="default" w:asciiTheme="minorHAnsi" w:hAnsiTheme="minorHAnsi" w:cstheme="minorHAnsi"/>
+          <w:sz w:val="20"/>
+          <w:szCs w:val="20"/>
+        </w:rPr>
+        <w:t>&lt;&lt;startDate&gt;&gt;</w:t>
+      </w:r>
+      <w:r>
+        <w:rPr>
+          <w:rFonts w:hint="default" w:asciiTheme="minorAscii" w:hAnsiTheme="minorAscii" w:cstheme="minorHAnsi"/>
           <w:spacing w:val="28"/>
           <w:sz w:val="20"/>
           <w:szCs w:val="20"/>
@@ -1596,7 +1624,7 @@
       </w:r>
       <w:r>
         <w:rPr>
-          <w:rFonts w:asciiTheme="minorHAnsi" w:hAnsiTheme="minorHAnsi" w:cstheme="minorHAnsi"/>
+          <w:rFonts w:hint="default" w:asciiTheme="minorAscii" w:hAnsiTheme="minorAscii" w:cstheme="minorHAnsi"/>
           <w:sz w:val="20"/>
           <w:szCs w:val="20"/>
           <w:lang w:val="en-US"/>
@@ -1605,7 +1633,7 @@
       </w:r>
       <w:r>
         <w:rPr>
-          <w:rFonts w:asciiTheme="minorHAnsi" w:hAnsiTheme="minorHAnsi" w:cstheme="minorHAnsi"/>
+          <w:rFonts w:hint="default" w:asciiTheme="minorAscii" w:hAnsiTheme="minorAscii" w:cstheme="minorHAnsi"/>
           <w:i/>
           <w:iCs/>
           <w:sz w:val="20"/>
@@ -1616,7 +1644,7 @@
       </w:r>
       <w:r>
         <w:rPr>
-          <w:rFonts w:asciiTheme="minorHAnsi" w:hAnsiTheme="minorHAnsi" w:cstheme="minorHAnsi"/>
+          <w:rFonts w:hint="default" w:asciiTheme="minorAscii" w:hAnsiTheme="minorAscii" w:cstheme="minorHAnsi"/>
           <w:i/>
           <w:iCs/>
           <w:sz w:val="20"/>
@@ -1626,18 +1654,18 @@
       </w:r>
       <w:r>
         <w:rPr>
-          <w:rFonts w:hint="default" w:asciiTheme="minorHAnsi" w:hAnsiTheme="minorHAnsi" w:cstheme="minorHAnsi"/>
-          <w:i/>
-          <w:iCs/>
-          <w:sz w:val="20"/>
-          <w:szCs w:val="20"/>
-          <w:lang w:val="en-US"/>
-        </w:rPr>
-        <w:t xml:space="preserve"> </w:t>
-      </w:r>
-      <w:r>
-        <w:rPr>
-          <w:rFonts w:asciiTheme="minorHAnsi" w:hAnsiTheme="minorHAnsi" w:cstheme="minorHAnsi"/>
+          <w:rFonts w:hint="default" w:asciiTheme="minorAscii" w:hAnsiTheme="minorAscii" w:cstheme="minorHAnsi"/>
+          <w:i/>
+          <w:iCs/>
+          <w:sz w:val="20"/>
+          <w:szCs w:val="20"/>
+          <w:lang w:val="en-US"/>
+        </w:rPr>
+        <w:t xml:space="preserve"> </w:t>
+      </w:r>
+      <w:r>
+        <w:rPr>
+          <w:rFonts w:hint="default" w:asciiTheme="minorAscii" w:hAnsiTheme="minorAscii" w:cstheme="minorHAnsi"/>
           <w:spacing w:val="24"/>
           <w:sz w:val="20"/>
           <w:szCs w:val="20"/>
@@ -1647,7 +1675,7 @@
       </w:r>
       <w:r>
         <w:rPr>
-          <w:rFonts w:asciiTheme="minorHAnsi" w:hAnsiTheme="minorHAnsi" w:cstheme="minorHAnsi"/>
+          <w:rFonts w:hint="default" w:asciiTheme="minorAscii" w:hAnsiTheme="minorAscii" w:cstheme="minorHAnsi"/>
           <w:i/>
           <w:iCs/>
           <w:sz w:val="20"/>
@@ -1657,7 +1685,7 @@
       </w:r>
       <w:r>
         <w:rPr>
-          <w:rFonts w:hint="default" w:asciiTheme="minorHAnsi" w:hAnsiTheme="minorHAnsi" w:cstheme="minorHAnsi"/>
+          <w:rFonts w:hint="default" w:asciiTheme="minorAscii" w:hAnsiTheme="minorAscii" w:cstheme="minorHAnsi"/>
           <w:i/>
           <w:iCs/>
           <w:sz w:val="20"/>
@@ -1668,17 +1696,15 @@
       </w:r>
       <w:r>
         <w:rPr>
-          <w:rFonts w:hint="default" w:ascii="Calibri" w:hAnsi="Calibri" w:eastAsia="Cascadia Mono" w:cs="Calibri"/>
+          <w:rFonts w:hint="default" w:eastAsia="Cascadia Mono" w:asciiTheme="minorAscii" w:hAnsiTheme="minorAscii"/>
           <w:b/>
           <w:bCs/>
           <w:color w:val="000000"/>
-          <w:sz w:val="19"/>
-          <w:szCs w:val="24"/>
-        </w:rPr>
-        <w:t>%endDate%</w:t>
-      </w:r>
-      <w:bookmarkStart w:id="1" w:name="_GoBack"/>
-      <w:bookmarkEnd w:id="1"/>
+          <w:sz w:val="20"/>
+          <w:szCs w:val="20"/>
+        </w:rPr>
+        <w:t>&lt;&lt;endDate&gt;&gt;</w:t>
+      </w:r>
     </w:p>
     <w:p>
       <w:pPr>
@@ -1686,17 +1712,17 @@
         <w:ind w:firstLine="0"/>
         <w:jc w:val="left"/>
         <w:rPr>
-          <w:rFonts w:asciiTheme="minorHAnsi" w:hAnsiTheme="minorHAnsi" w:cstheme="minorHAnsi"/>
-          <w:i/>
-          <w:iCs/>
-          <w:sz w:val="20"/>
-          <w:szCs w:val="20"/>
-          <w:lang w:val="en-US"/>
-        </w:rPr>
-      </w:pPr>
-      <w:r>
-        <w:rPr>
-          <w:rFonts w:asciiTheme="minorHAnsi" w:hAnsiTheme="minorHAnsi" w:cstheme="minorHAnsi"/>
+          <w:rFonts w:hint="default" w:asciiTheme="minorAscii" w:hAnsiTheme="minorAscii" w:cstheme="minorHAnsi"/>
+          <w:i/>
+          <w:iCs/>
+          <w:sz w:val="20"/>
+          <w:szCs w:val="20"/>
+          <w:lang w:val="en-US"/>
+        </w:rPr>
+      </w:pPr>
+      <w:r>
+        <w:rPr>
+          <w:rFonts w:hint="default" w:asciiTheme="minorAscii" w:hAnsiTheme="minorAscii" w:cstheme="minorHAnsi"/>
           <w:b/>
           <w:bCs/>
           <w:sz w:val="20"/>
@@ -1707,7 +1733,7 @@
       </w:r>
       <w:r>
         <w:rPr>
-          <w:rFonts w:asciiTheme="minorHAnsi" w:hAnsiTheme="minorHAnsi" w:cstheme="minorHAnsi"/>
+          <w:rFonts w:hint="default" w:asciiTheme="minorAscii" w:hAnsiTheme="minorAscii" w:cstheme="minorHAnsi"/>
           <w:b/>
           <w:bCs/>
           <w:i/>
@@ -1720,7 +1746,7 @@
       </w:r>
       <w:r>
         <w:rPr>
-          <w:rFonts w:asciiTheme="minorHAnsi" w:hAnsiTheme="minorHAnsi" w:cstheme="minorHAnsi"/>
+          <w:rFonts w:hint="default" w:asciiTheme="minorAscii" w:hAnsiTheme="minorAscii" w:cstheme="minorHAnsi"/>
           <w:b/>
           <w:bCs/>
           <w:sz w:val="20"/>
@@ -1731,7 +1757,7 @@
       </w:r>
       <w:r>
         <w:rPr>
-          <w:rFonts w:asciiTheme="minorHAnsi" w:hAnsiTheme="minorHAnsi" w:cstheme="minorHAnsi"/>
+          <w:rFonts w:hint="default" w:asciiTheme="minorAscii" w:hAnsiTheme="minorAscii" w:cstheme="minorHAnsi"/>
           <w:i/>
           <w:iCs/>
           <w:sz w:val="20"/>
@@ -1741,7 +1767,7 @@
       </w:r>
       <w:r>
         <w:rPr>
-          <w:rFonts w:asciiTheme="minorHAnsi" w:hAnsiTheme="minorHAnsi" w:cstheme="minorHAnsi"/>
+          <w:rFonts w:hint="default" w:asciiTheme="minorAscii" w:hAnsiTheme="minorAscii" w:cstheme="minorHAnsi"/>
           <w:b/>
           <w:bCs/>
           <w:sz w:val="20"/>
@@ -1752,7 +1778,7 @@
       </w:r>
       <w:r>
         <w:rPr>
-          <w:rFonts w:asciiTheme="minorHAnsi" w:hAnsiTheme="minorHAnsi" w:cstheme="minorHAnsi"/>
+          <w:rFonts w:hint="default" w:asciiTheme="minorAscii" w:hAnsiTheme="minorAscii" w:cstheme="minorHAnsi"/>
           <w:i/>
           <w:iCs/>
           <w:sz w:val="20"/>
@@ -1763,7 +1789,7 @@
       </w:r>
       <w:r>
         <w:rPr>
-          <w:rFonts w:asciiTheme="minorHAnsi" w:hAnsiTheme="minorHAnsi" w:cstheme="minorHAnsi"/>
+          <w:rFonts w:hint="default" w:asciiTheme="minorAscii" w:hAnsiTheme="minorAscii" w:cstheme="minorHAnsi"/>
           <w:b/>
           <w:bCs/>
           <w:sz w:val="20"/>
@@ -1774,7 +1800,7 @@
       </w:r>
       <w:r>
         <w:rPr>
-          <w:rFonts w:asciiTheme="minorHAnsi" w:hAnsiTheme="minorHAnsi" w:cstheme="minorHAnsi"/>
+          <w:rFonts w:hint="default" w:asciiTheme="minorAscii" w:hAnsiTheme="minorAscii" w:cstheme="minorHAnsi"/>
           <w:i/>
           <w:iCs/>
           <w:sz w:val="20"/>
@@ -1789,7 +1815,7 @@
         <w:pStyle w:val="4"/>
         <w:spacing w:before="1"/>
         <w:rPr>
-          <w:rFonts w:asciiTheme="minorHAnsi" w:hAnsiTheme="minorHAnsi" w:cstheme="minorHAnsi"/>
+          <w:rFonts w:hint="default" w:asciiTheme="minorAscii" w:hAnsiTheme="minorAscii" w:cstheme="minorHAnsi"/>
           <w:sz w:val="20"/>
           <w:szCs w:val="20"/>
         </w:rPr>
@@ -1911,14 +1937,15 @@
         <w:ind w:left="4356" w:right="149"/>
         <w:jc w:val="center"/>
         <w:rPr>
-          <w:rFonts w:hint="default"/>
-          <w:sz w:val="20"/>
-          <w:szCs w:val="20"/>
-          <w:lang w:val="en-US"/>
-        </w:rPr>
-      </w:pPr>
-      <w:r>
-        <w:rPr>
+          <w:rFonts w:hint="default" w:ascii="Calibri" w:hAnsi="Calibri" w:cs="Calibri"/>
+          <w:sz w:val="20"/>
+          <w:szCs w:val="20"/>
+          <w:lang w:val="en-US"/>
+        </w:rPr>
+      </w:pPr>
+      <w:r>
+        <w:rPr>
+          <w:rFonts w:hint="default" w:ascii="Calibri" w:hAnsi="Calibri" w:cs="Calibri"/>
           <w:b/>
           <w:bCs/>
           <w:sz w:val="20"/>
@@ -1928,6 +1955,7 @@
       </w:r>
       <w:r>
         <w:rPr>
+          <w:rFonts w:hint="default" w:ascii="Calibri" w:hAnsi="Calibri" w:cs="Calibri"/>
           <w:sz w:val="20"/>
           <w:szCs w:val="20"/>
         </w:rPr>
@@ -1935,6 +1963,7 @@
       </w:r>
       <w:r>
         <w:rPr>
+          <w:rFonts w:hint="default" w:ascii="Calibri" w:hAnsi="Calibri" w:cs="Calibri"/>
           <w:spacing w:val="-5"/>
           <w:sz w:val="20"/>
           <w:szCs w:val="20"/>
@@ -1943,7 +1972,7 @@
       </w:r>
       <w:r>
         <w:rPr>
-          <w:rFonts w:hint="default"/>
+          <w:rFonts w:hint="default" w:ascii="Calibri" w:hAnsi="Calibri" w:cs="Calibri"/>
           <w:spacing w:val="-5"/>
           <w:sz w:val="20"/>
           <w:szCs w:val="20"/>
@@ -1958,13 +1987,16 @@
           <w:sz w:val="20"/>
           <w:szCs w:val="20"/>
         </w:rPr>
-        <w:t>%Date%</w:t>
-      </w:r>
+        <w:t>&lt;&lt;Date&gt;&gt;</w:t>
+      </w:r>
+      <w:bookmarkStart w:id="1" w:name="_GoBack"/>
+      <w:bookmarkEnd w:id="1"/>
     </w:p>
     <w:p>
       <w:pPr>
         <w:pStyle w:val="4"/>
         <w:rPr>
+          <w:rFonts w:hint="default" w:ascii="Calibri" w:hAnsi="Calibri" w:cs="Calibri"/>
           <w:sz w:val="20"/>
           <w:szCs w:val="20"/>
         </w:rPr>
@@ -1974,6 +2006,7 @@
       <w:pPr>
         <w:pStyle w:val="4"/>
         <w:rPr>
+          <w:rFonts w:hint="default" w:ascii="Calibri" w:hAnsi="Calibri" w:cs="Calibri"/>
           <w:sz w:val="20"/>
           <w:szCs w:val="20"/>
         </w:rPr>
@@ -1984,6 +2017,7 @@
         <w:pStyle w:val="4"/>
         <w:spacing w:before="10"/>
         <w:rPr>
+          <w:rFonts w:hint="default" w:ascii="Calibri" w:hAnsi="Calibri" w:cs="Calibri"/>
           <w:sz w:val="20"/>
           <w:szCs w:val="20"/>
         </w:rPr>
@@ -1995,12 +2029,14 @@
         <w:ind w:left="4180" w:leftChars="1900" w:right="82" w:firstLine="0" w:firstLineChars="0"/>
         <w:jc w:val="center"/>
         <w:rPr>
-          <w:sz w:val="20"/>
-          <w:szCs w:val="20"/>
-        </w:rPr>
-      </w:pPr>
-      <w:r>
-        <w:rPr>
+          <w:rFonts w:hint="default" w:ascii="Calibri" w:hAnsi="Calibri" w:cs="Calibri"/>
+          <w:sz w:val="20"/>
+          <w:szCs w:val="20"/>
+        </w:rPr>
+      </w:pPr>
+      <w:r>
+        <w:rPr>
+          <w:rFonts w:hint="default" w:ascii="Calibri" w:hAnsi="Calibri" w:cs="Calibri"/>
           <w:sz w:val="20"/>
           <w:szCs w:val="20"/>
         </w:rPr>
@@ -2008,15 +2044,16 @@
       </w:r>
       <w:r>
         <w:rPr>
-          <w:rFonts w:hint="default" w:asciiTheme="minorHAnsi" w:hAnsiTheme="minorHAnsi" w:cstheme="minorHAnsi"/>
-          <w:sz w:val="20"/>
-          <w:szCs w:val="20"/>
-          <w:lang w:val="en-US"/>
-        </w:rPr>
-        <w:t>%NameDoctor%</w:t>
-      </w:r>
-      <w:r>
-        <w:rPr>
+          <w:rFonts w:hint="default" w:ascii="Calibri" w:hAnsi="Calibri" w:eastAsia="Cascadia Mono" w:cs="Calibri"/>
+          <w:color w:val="000000"/>
+          <w:sz w:val="20"/>
+          <w:szCs w:val="20"/>
+        </w:rPr>
+        <w:t>&lt;&lt;NameDoctor&gt;&gt;</w:t>
+      </w:r>
+      <w:r>
+        <w:rPr>
+          <w:rFonts w:hint="default" w:ascii="Calibri" w:hAnsi="Calibri" w:cs="Calibri"/>
           <w:sz w:val="20"/>
           <w:szCs w:val="20"/>
         </w:rPr>
@@ -2029,14 +2066,15 @@
         <w:ind w:left="4180" w:leftChars="1900" w:right="82" w:firstLine="0" w:firstLineChars="0"/>
         <w:jc w:val="center"/>
         <w:rPr>
-          <w:rFonts w:hint="default"/>
-          <w:sz w:val="20"/>
-          <w:szCs w:val="20"/>
-          <w:lang w:val="en-US"/>
-        </w:rPr>
-      </w:pPr>
-      <w:r>
-        <w:rPr>
+          <w:rFonts w:hint="default" w:ascii="Calibri" w:hAnsi="Calibri" w:cs="Calibri"/>
+          <w:sz w:val="20"/>
+          <w:szCs w:val="20"/>
+          <w:lang w:val="en-US"/>
+        </w:rPr>
+      </w:pPr>
+      <w:r>
+        <w:rPr>
+          <w:rFonts w:hint="default" w:ascii="Calibri" w:hAnsi="Calibri" w:cs="Calibri"/>
           <w:b/>
           <w:bCs/>
           <w:sz w:val="20"/>
@@ -2047,6 +2085,7 @@
       </w:r>
       <w:r>
         <w:rPr>
+          <w:rFonts w:hint="default" w:ascii="Calibri" w:hAnsi="Calibri" w:cs="Calibri"/>
           <w:sz w:val="20"/>
           <w:szCs w:val="20"/>
           <w:lang w:val="en-US"/>
@@ -2055,12 +2094,12 @@
       </w:r>
       <w:r>
         <w:rPr>
-          <w:rFonts w:hint="default"/>
-          <w:sz w:val="20"/>
-          <w:szCs w:val="20"/>
-          <w:lang w:val="en-US"/>
-        </w:rPr>
-        <w:t>%SIPDoctor%</w:t>
+          <w:rFonts w:hint="default" w:ascii="Calibri" w:hAnsi="Calibri" w:eastAsia="Cascadia Mono" w:cs="Calibri"/>
+          <w:color w:val="000000"/>
+          <w:sz w:val="20"/>
+          <w:szCs w:val="20"/>
+        </w:rPr>
+        <w:t>&lt;&lt;SIPDoctor&gt;&gt;</w:t>
       </w:r>
     </w:p>
     <w:p>
@@ -2069,14 +2108,16 @@
         <w:ind w:left="4180" w:leftChars="1900" w:right="82" w:firstLine="0" w:firstLineChars="0"/>
         <w:jc w:val="center"/>
         <w:rPr>
-          <w:b/>
-          <w:bCs/>
-          <w:sz w:val="20"/>
-          <w:szCs w:val="20"/>
-        </w:rPr>
-      </w:pPr>
-      <w:r>
-        <w:rPr>
+          <w:rFonts w:hint="default" w:ascii="Calibri" w:hAnsi="Calibri" w:cs="Calibri"/>
+          <w:b/>
+          <w:bCs/>
+          <w:sz w:val="20"/>
+          <w:szCs w:val="20"/>
+        </w:rPr>
+      </w:pPr>
+      <w:r>
+        <w:rPr>
+          <w:rFonts w:hint="default" w:ascii="Calibri" w:hAnsi="Calibri" w:cs="Calibri"/>
           <w:b/>
           <w:bCs/>
           <w:sz w:val="20"/>
@@ -2091,15 +2132,17 @@
         <w:ind w:left="4180" w:leftChars="1900" w:right="82" w:firstLine="0" w:firstLineChars="0"/>
         <w:jc w:val="center"/>
         <w:rPr>
-          <w:i/>
-          <w:iCs/>
-          <w:sz w:val="20"/>
-          <w:szCs w:val="20"/>
-          <w:lang w:val="en-US"/>
-        </w:rPr>
-      </w:pPr>
-      <w:r>
-        <w:rPr>
+          <w:rFonts w:hint="default" w:ascii="Calibri" w:hAnsi="Calibri" w:cs="Calibri"/>
+          <w:i/>
+          <w:iCs/>
+          <w:sz w:val="20"/>
+          <w:szCs w:val="20"/>
+          <w:lang w:val="en-US"/>
+        </w:rPr>
+      </w:pPr>
+      <w:r>
+        <w:rPr>
+          <w:rFonts w:hint="default" w:ascii="Calibri" w:hAnsi="Calibri" w:cs="Calibri"/>
           <w:i/>
           <w:iCs/>
           <w:sz w:val="20"/>
@@ -2285,7 +2328,7 @@
     <w:lsdException w:uiPriority="99" w:name="Table Web 2"/>
     <w:lsdException w:uiPriority="99" w:name="Table Web 3"/>
     <w:lsdException w:uiPriority="99" w:name="Balloon Text"/>
-    <w:lsdException w:unhideWhenUsed="0" w:uiPriority="39" w:semiHidden="0" w:name="Table Grid"/>
+    <w:lsdException w:qFormat="1" w:unhideWhenUsed="0" w:uiPriority="39" w:semiHidden="0" w:name="Table Grid"/>
     <w:lsdException w:uiPriority="99" w:name="Table Theme"/>
     <w:lsdException w:unhideWhenUsed="0" w:uiPriority="60" w:semiHidden="0" w:name="Light Shading"/>
     <w:lsdException w:unhideWhenUsed="0" w:uiPriority="61" w:semiHidden="0" w:name="Light List"/>
@@ -2501,6 +2544,7 @@
   <w:style w:type="table" w:styleId="10">
     <w:name w:val="Table Grid"/>
     <w:basedOn w:val="3"/>
+    <w:qFormat/>
     <w:uiPriority w:val="39"/>
     <w:tblPr>
       <w:tblBorders>
@@ -2588,6 +2632,7 @@
     <w:basedOn w:val="16"/>
     <w:link w:val="7"/>
     <w:semiHidden/>
+    <w:qFormat/>
     <w:uiPriority w:val="99"/>
     <w:rPr>
       <w:rFonts w:ascii="Times New Roman" w:hAnsi="Times New Roman" w:eastAsia="Times New Roman" w:cs="Times New Roman"/>
@@ -2885,9 +2930,7 @@
 
 <file path=customXml/item1.xml><?xml version="1.0" encoding="utf-8"?>
 <s:customData xmlns="http://www.wps.cn/officeDocument/2013/wpsCustomData" xmlns:s="http://www.wps.cn/officeDocument/2013/wpsCustomData">
-  <customSectProps>
-    <customSectPr/>
-  </customSectProps>
+  <customSectProps/>
   <customShpExts>
     <customShpInfo spid="_x0000_s1026" textRotate="1"/>
   </customShpExts>
